--- a/report.docx
+++ b/report.docx
@@ -68,6 +68,98 @@
           <w:szCs w:val="32"/>
           <w:lang w:val="en-US"/>
         </w:rPr>
+        <w:t>Student</w:t>
+      </w:r>
+    </w:p>
+    <w:p>
+      <w:pPr>
+        <w:rPr>
+          <w:sz w:val="24"/>
+          <w:szCs w:val="24"/>
+          <w:lang w:val="en-US"/>
+        </w:rPr>
+      </w:pPr>
+      <w:r>
+        <w:rPr>
+          <w:sz w:val="24"/>
+          <w:szCs w:val="24"/>
+          <w:lang w:val="en-US"/>
+        </w:rPr>
+        <w:t xml:space="preserve">Noah Hollmann </w:t>
+      </w:r>
+      <w:r>
+        <w:rPr>
+          <w:sz w:val="24"/>
+          <w:szCs w:val="24"/>
+          <w:lang w:val="en-US"/>
+        </w:rPr>
+        <w:t>叶锦年</w:t>
+      </w:r>
+    </w:p>
+    <w:p>
+      <w:pPr>
+        <w:rPr>
+          <w:sz w:val="24"/>
+          <w:szCs w:val="24"/>
+        </w:rPr>
+      </w:pPr>
+      <w:r>
+        <w:rPr>
+          <w:sz w:val="24"/>
+          <w:szCs w:val="24"/>
+        </w:rPr>
+        <w:t xml:space="preserve">Exchange Student </w:t>
+      </w:r>
+      <w:proofErr w:type="spellStart"/>
+      <w:r>
+        <w:rPr>
+          <w:sz w:val="24"/>
+          <w:szCs w:val="24"/>
+        </w:rPr>
+        <w:t>from</w:t>
+      </w:r>
+      <w:proofErr w:type="spellEnd"/>
+      <w:r>
+        <w:rPr>
+          <w:sz w:val="24"/>
+          <w:szCs w:val="24"/>
+        </w:rPr>
+        <w:t xml:space="preserve"> ETH </w:t>
+      </w:r>
+      <w:proofErr w:type="spellStart"/>
+      <w:r>
+        <w:rPr>
+          <w:sz w:val="24"/>
+          <w:szCs w:val="24"/>
+        </w:rPr>
+        <w:t>Zurich</w:t>
+      </w:r>
+      <w:bookmarkStart w:id="0" w:name="_GoBack"/>
+      <w:bookmarkEnd w:id="0"/>
+      <w:proofErr w:type="spellEnd"/>
+    </w:p>
+    <w:p>
+      <w:pPr>
+        <w:rPr>
+          <w:sz w:val="24"/>
+          <w:szCs w:val="24"/>
+        </w:rPr>
+      </w:pPr>
+    </w:p>
+    <w:p>
+      <w:pPr>
+        <w:rPr>
+          <w:sz w:val="32"/>
+          <w:szCs w:val="32"/>
+          <w:lang w:val="en-US"/>
+        </w:rPr>
+      </w:pPr>
+      <w:r>
+        <w:rPr>
+          <w:sz w:val="32"/>
+          <w:szCs w:val="32"/>
+          <w:lang w:val="en-US"/>
+        </w:rPr>
         <w:t>Overview</w:t>
       </w:r>
     </w:p>
@@ -167,7 +259,23 @@
           <w:szCs w:val="24"/>
           <w:lang w:val="en-US"/>
         </w:rPr>
-        <w:t xml:space="preserve"> (size 4), length of the sequence, chromosome and tandem repeats. The effectivity of these features is explained in the papers [ADD NAMES] and was found by grid search as well as local considerations.</w:t>
+        <w:t xml:space="preserve"> (size 4), length of the sequence, chromosome and tandem repeats. The effectivity of these feat</w:t>
+      </w:r>
+      <w:r>
+        <w:rPr>
+          <w:sz w:val="24"/>
+          <w:szCs w:val="24"/>
+          <w:lang w:val="en-US"/>
+        </w:rPr>
+        <w:t xml:space="preserve">ures is explained in the paper [3] </w:t>
+      </w:r>
+      <w:r>
+        <w:rPr>
+          <w:sz w:val="24"/>
+          <w:szCs w:val="24"/>
+          <w:lang w:val="en-US"/>
+        </w:rPr>
+        <w:t>and was found by grid search as well as local considerations.</w:t>
       </w:r>
     </w:p>
     <w:p>
@@ -232,31 +340,7 @@
           <w:szCs w:val="24"/>
           <w:lang w:val="en-US"/>
         </w:rPr>
-        <w:t>Positive Example: A</w:t>
-      </w:r>
-      <w:r>
-        <w:rPr>
-          <w:sz w:val="24"/>
-          <w:szCs w:val="24"/>
-          <w:lang w:val="en-US"/>
-        </w:rPr>
-        <w:t xml:space="preserve"> single gene that is </w:t>
-      </w:r>
-      <w:r>
-        <w:rPr>
-          <w:sz w:val="24"/>
-          <w:szCs w:val="24"/>
-          <w:lang w:val="en-US"/>
-        </w:rPr>
-        <w:t>encoding a</w:t>
-      </w:r>
-      <w:r>
-        <w:rPr>
-          <w:sz w:val="24"/>
-          <w:szCs w:val="24"/>
-          <w:lang w:val="en-US"/>
-        </w:rPr>
-        <w:t xml:space="preserve"> </w:t>
+        <w:t xml:space="preserve">Positive Example: A single gene that is encoding a </w:t>
       </w:r>
       <w:proofErr w:type="spellStart"/>
       <w:r>
@@ -288,31 +372,7 @@
           <w:szCs w:val="24"/>
           <w:lang w:val="en-US"/>
         </w:rPr>
-        <w:t>“</w:t>
-      </w:r>
-      <w:r>
-        <w:rPr>
-          <w:sz w:val="24"/>
-          <w:szCs w:val="24"/>
-          <w:lang w:val="en-US"/>
-        </w:rPr>
-        <w:t>hsa_hg19_Rybak2015.bed</w:t>
-      </w:r>
-      <w:r>
-        <w:rPr>
-          <w:sz w:val="24"/>
-          <w:szCs w:val="24"/>
-          <w:lang w:val="en-US"/>
-        </w:rPr>
-        <w:t>”</w:t>
-      </w:r>
-      <w:r>
-        <w:rPr>
-          <w:sz w:val="24"/>
-          <w:szCs w:val="24"/>
-          <w:lang w:val="en-US"/>
-        </w:rPr>
-        <w:t xml:space="preserve"> stores the loci of </w:t>
+        <w:t xml:space="preserve">“hsa_hg19_Rybak2015.bed” stores the loci of </w:t>
       </w:r>
       <w:proofErr w:type="spellStart"/>
       <w:r>
@@ -366,15 +426,7 @@
           <w:szCs w:val="24"/>
           <w:lang w:val="en-US"/>
         </w:rPr>
-        <w:t xml:space="preserve">Negative training data: </w:t>
-      </w:r>
-      <w:r>
-        <w:rPr>
-          <w:sz w:val="24"/>
-          <w:szCs w:val="24"/>
-          <w:lang w:val="en-US"/>
-        </w:rPr>
-        <w:t xml:space="preserve">A single, whole exon that does not contain any part of a </w:t>
+        <w:t xml:space="preserve">Negative training data: A single, whole exon that does not contain any part of a </w:t>
       </w:r>
       <w:proofErr w:type="spellStart"/>
       <w:r>
@@ -523,6 +575,52 @@
       <w:pPr>
         <w:rPr>
           <w:rFonts w:cs="NimbusRomNo9L-Regu"/>
+          <w:sz w:val="24"/>
+          <w:szCs w:val="24"/>
+          <w:lang w:val="en-US"/>
+        </w:rPr>
+      </w:pPr>
+      <w:r>
+        <w:rPr>
+          <w:rFonts w:cs="NimbusRomNo9L-Regu"/>
+          <w:sz w:val="24"/>
+          <w:szCs w:val="24"/>
+          <w:lang w:val="en-US"/>
+        </w:rPr>
+        <w:t xml:space="preserve">The algorithm uses gradient boosting </w:t>
+      </w:r>
+      <w:r>
+        <w:rPr>
+          <w:rFonts w:cs="NimbusRomNo9L-Regu"/>
+          <w:sz w:val="24"/>
+          <w:szCs w:val="24"/>
+          <w:lang w:val="en-US"/>
+        </w:rPr>
+        <w:t xml:space="preserve">with decision trees </w:t>
+      </w:r>
+      <w:r>
+        <w:rPr>
+          <w:rFonts w:cs="NimbusRomNo9L-Regu"/>
+          <w:sz w:val="24"/>
+          <w:szCs w:val="24"/>
+          <w:lang w:val="en-US"/>
+        </w:rPr>
+        <w:t xml:space="preserve">to classify the examples. </w:t>
+      </w:r>
+      <w:r>
+        <w:rPr>
+          <w:rFonts w:cs="NimbusRomNo9L-Regu"/>
+          <w:sz w:val="24"/>
+          <w:szCs w:val="24"/>
+          <w:lang w:val="en-US"/>
+        </w:rPr>
+        <w:t>This algorithm has shown to be effective by grid search</w:t>
+      </w:r>
+    </w:p>
+    <w:p>
+      <w:pPr>
+        <w:rPr>
+          <w:rFonts w:cs="NimbusRomNo9L-Regu"/>
           <w:sz w:val="28"/>
           <w:szCs w:val="28"/>
           <w:lang w:val="en-US"/>
@@ -660,6 +758,7 @@
           <w:szCs w:val="24"/>
           <w:lang w:val="en-US"/>
         </w:rPr>
+        <w:lastRenderedPageBreak/>
         <w:t xml:space="preserve">I assume that the input to classify will be a whole exon. Thus whole exons are used as negative examples. That means that the length of the input has an effect on the classification. If only genes with similar length as the </w:t>
       </w:r>
       <w:proofErr w:type="spellStart"/>
@@ -739,7 +838,6 @@
           <w:szCs w:val="24"/>
           <w:lang w:val="en-US"/>
         </w:rPr>
-        <w:lastRenderedPageBreak/>
         <w:t xml:space="preserve">The tandem repeat feature is supposed to be a good indicator for the encoding of a </w:t>
       </w:r>
       <w:proofErr w:type="spellStart"/>
@@ -758,15 +856,7 @@
           <w:szCs w:val="24"/>
           <w:lang w:val="en-US"/>
         </w:rPr>
-        <w:t xml:space="preserve">. However in my implementation it did not make a strong difference and was due to performance reasons disabled. The effectiveness is expounded in the paper </w:t>
-      </w:r>
-      <w:r>
-        <w:rPr>
-          <w:sz w:val="24"/>
-          <w:szCs w:val="24"/>
-          <w:lang w:val="en-US"/>
-        </w:rPr>
-        <w:t>“</w:t>
+        <w:t>. However in my implementation it did not make a strong difference and was due to performance reasons disabled. The effectiveness is expounded in the paper “</w:t>
       </w:r>
       <w:proofErr w:type="spellStart"/>
       <w:r>
@@ -911,18 +1001,7 @@
           <w:szCs w:val="24"/>
           <w:lang w:val="en-US"/>
         </w:rPr>
-        <w:t xml:space="preserve">increase the accuracy of the predictions. Since this is the key </w:t>
-      </w:r>
-      <w:bookmarkStart w:id="0" w:name="_GoBack"/>
-      <w:bookmarkEnd w:id="0"/>
-      <w:r>
-        <w:rPr>
-          <w:rFonts w:cs="NimbusRomNo9L-Regu"/>
-          <w:sz w:val="24"/>
-          <w:szCs w:val="24"/>
-          <w:lang w:val="en-US"/>
-        </w:rPr>
-        <w:t>feature, the algorithm is very flexible.</w:t>
+        <w:t>increase the accuracy of the predictions. Since this is the key feature, the algorithm is very flexible.</w:t>
       </w:r>
     </w:p>
     <w:p>
@@ -1212,6 +1291,75 @@
           <w:lang w:val="en-US"/>
         </w:rPr>
       </w:pPr>
+      <w:r>
+        <w:rPr>
+          <w:rFonts w:cs="NimbusRomNo9L-Regu"/>
+          <w:sz w:val="24"/>
+          <w:szCs w:val="24"/>
+          <w:lang w:val="en-US"/>
+        </w:rPr>
+        <w:t xml:space="preserve">The accuracy of the algorithm can still be greatly increased. It successfully manages to distinguish long exons from the shorter </w:t>
+      </w:r>
+      <w:proofErr w:type="spellStart"/>
+      <w:r>
+        <w:rPr>
+          <w:rFonts w:cs="NimbusRomNo9L-Regu"/>
+          <w:sz w:val="24"/>
+          <w:szCs w:val="24"/>
+          <w:lang w:val="en-US"/>
+        </w:rPr>
+        <w:t>circRNA</w:t>
+      </w:r>
+      <w:proofErr w:type="spellEnd"/>
+      <w:r>
+        <w:rPr>
+          <w:rFonts w:cs="NimbusRomNo9L-Regu"/>
+          <w:sz w:val="24"/>
+          <w:szCs w:val="24"/>
+          <w:lang w:val="en-US"/>
+        </w:rPr>
+        <w:t xml:space="preserve"> genes, and in many cases successfully distinguishes the genes in the </w:t>
+      </w:r>
+      <w:proofErr w:type="spellStart"/>
+      <w:r>
+        <w:rPr>
+          <w:rFonts w:cs="NimbusRomNo9L-Regu"/>
+          <w:sz w:val="24"/>
+          <w:szCs w:val="24"/>
+          <w:lang w:val="en-US"/>
+        </w:rPr>
+        <w:t>circRNA</w:t>
+      </w:r>
+      <w:proofErr w:type="spellEnd"/>
+      <w:r>
+        <w:rPr>
+          <w:rFonts w:cs="NimbusRomNo9L-Regu"/>
+          <w:sz w:val="24"/>
+          <w:szCs w:val="24"/>
+          <w:lang w:val="en-US"/>
+        </w:rPr>
+        <w:t xml:space="preserve"> range. But here the most effective features for distinguishing the short </w:t>
+      </w:r>
+      <w:proofErr w:type="gramStart"/>
+      <w:r>
+        <w:rPr>
+          <w:rFonts w:cs="NimbusRomNo9L-Regu"/>
+          <w:sz w:val="24"/>
+          <w:szCs w:val="24"/>
+          <w:lang w:val="en-US"/>
+        </w:rPr>
+        <w:t>genes, that</w:t>
+      </w:r>
+      <w:proofErr w:type="gramEnd"/>
+      <w:r>
+        <w:rPr>
+          <w:rFonts w:cs="NimbusRomNo9L-Regu"/>
+          <w:sz w:val="24"/>
+          <w:szCs w:val="24"/>
+          <w:lang w:val="en-US"/>
+        </w:rPr>
+        <w:t xml:space="preserve"> are mentioned in the paper [1] like conservation score and graph data about the genes are not included since writing those algorithms would cost too much time. These features could however easily be added if the bioinformatics algorithms were provided and would increase the classification performance. However I do not believe this is the purpose of this course, since its applications to AI are very limited.</w:t>
+      </w:r>
     </w:p>
     <w:p>
       <w:pPr>
@@ -1288,335 +1436,861 @@
     <w:p>
       <w:pPr>
         <w:rPr>
-          <w:rFonts w:ascii="Consolas" w:hAnsi="Consolas"/>
-          <w:sz w:val="24"/>
-          <w:szCs w:val="24"/>
-          <w:lang w:val="en-US"/>
-        </w:rPr>
-      </w:pPr>
-      <w:r>
-        <w:rPr>
-          <w:rFonts w:ascii="Consolas" w:hAnsi="Consolas"/>
-          <w:sz w:val="24"/>
-          <w:szCs w:val="24"/>
+          <w:sz w:val="24"/>
+          <w:szCs w:val="24"/>
+          <w:lang w:val="en-US"/>
+        </w:rPr>
+      </w:pPr>
+      <w:r>
+        <w:rPr>
+          <w:sz w:val="24"/>
+          <w:szCs w:val="24"/>
+          <w:lang w:val="en-US"/>
+        </w:rPr>
+        <w:t xml:space="preserve"> (C:\Program Files\Anaconda2) C:\Users\NoahH_000\Desktop\project1&gt;python predict.py</w:t>
+      </w:r>
+    </w:p>
+    <w:p>
+      <w:pPr>
+        <w:rPr>
+          <w:sz w:val="24"/>
+          <w:szCs w:val="24"/>
+          <w:lang w:val="en-US"/>
+        </w:rPr>
+      </w:pPr>
+      <w:r>
+        <w:rPr>
+          <w:sz w:val="24"/>
+          <w:szCs w:val="24"/>
+          <w:lang w:val="en-US"/>
+        </w:rPr>
+        <w:t>Fetching the training data...</w:t>
+      </w:r>
+    </w:p>
+    <w:p>
+      <w:pPr>
+        <w:rPr>
+          <w:sz w:val="24"/>
+          <w:szCs w:val="24"/>
+          <w:lang w:val="en-US"/>
+        </w:rPr>
+      </w:pPr>
+      <w:r>
+        <w:rPr>
+          <w:sz w:val="24"/>
+          <w:szCs w:val="24"/>
+          <w:lang w:val="en-US"/>
+        </w:rPr>
+        <w:t>## Loaded 65673 positive examples and 65673 negatives</w:t>
+      </w:r>
+    </w:p>
+    <w:p>
+      <w:pPr>
+        <w:rPr>
+          <w:sz w:val="24"/>
+          <w:szCs w:val="24"/>
+          <w:lang w:val="en-US"/>
+        </w:rPr>
+      </w:pPr>
+      <w:r>
+        <w:rPr>
+          <w:sz w:val="24"/>
+          <w:szCs w:val="24"/>
+          <w:lang w:val="en-US"/>
+        </w:rPr>
+        <w:t>Building features...</w:t>
+      </w:r>
+    </w:p>
+    <w:p>
+      <w:pPr>
+        <w:rPr>
+          <w:sz w:val="24"/>
+          <w:szCs w:val="24"/>
+          <w:lang w:val="en-US"/>
+        </w:rPr>
+      </w:pPr>
+      <w:proofErr w:type="gramStart"/>
+      <w:r>
+        <w:rPr>
+          <w:sz w:val="24"/>
+          <w:szCs w:val="24"/>
+          <w:lang w:val="en-US"/>
+        </w:rPr>
+        <w:t>extracting</w:t>
+      </w:r>
+      <w:proofErr w:type="gramEnd"/>
+      <w:r>
+        <w:rPr>
+          <w:sz w:val="24"/>
+          <w:szCs w:val="24"/>
+          <w:lang w:val="en-US"/>
+        </w:rPr>
+        <w:t xml:space="preserve"> repeat feature</w:t>
+      </w:r>
+    </w:p>
+    <w:p>
+      <w:pPr>
+        <w:rPr>
+          <w:sz w:val="24"/>
+          <w:szCs w:val="24"/>
+          <w:lang w:val="en-US"/>
+        </w:rPr>
+      </w:pPr>
+      <w:r>
+        <w:rPr>
+          <w:sz w:val="24"/>
+          <w:szCs w:val="24"/>
+          <w:lang w:val="en-US"/>
+        </w:rPr>
+        <w:t>Set 0 with score: 0.901408450704</w:t>
+      </w:r>
+    </w:p>
+    <w:p>
+      <w:pPr>
+        <w:rPr>
+          <w:sz w:val="24"/>
+          <w:szCs w:val="24"/>
+          <w:lang w:val="en-US"/>
+        </w:rPr>
+      </w:pPr>
+      <w:r>
+        <w:rPr>
+          <w:sz w:val="24"/>
+          <w:szCs w:val="24"/>
+          <w:lang w:val="en-US"/>
+        </w:rPr>
+        <w:t>Set 1 with score: 0.896003045299</w:t>
+      </w:r>
+    </w:p>
+    <w:p>
+      <w:pPr>
+        <w:rPr>
+          <w:sz w:val="24"/>
+          <w:szCs w:val="24"/>
+          <w:lang w:val="en-US"/>
+        </w:rPr>
+      </w:pPr>
+      <w:r>
+        <w:rPr>
+          <w:sz w:val="24"/>
+          <w:szCs w:val="24"/>
+          <w:lang w:val="en-US"/>
+        </w:rPr>
+        <w:t>Set 2 with score: 0.890216977541</w:t>
+      </w:r>
+    </w:p>
+    <w:p>
+      <w:pPr>
+        <w:rPr>
+          <w:sz w:val="24"/>
+          <w:szCs w:val="24"/>
+          <w:lang w:val="en-US"/>
+        </w:rPr>
+      </w:pPr>
+      <w:r>
+        <w:rPr>
+          <w:sz w:val="24"/>
+          <w:szCs w:val="24"/>
+          <w:lang w:val="en-US"/>
+        </w:rPr>
+        <w:t>Set 3 with score: 0.889912447659</w:t>
+      </w:r>
+    </w:p>
+    <w:p>
+      <w:pPr>
+        <w:rPr>
+          <w:sz w:val="24"/>
+          <w:szCs w:val="24"/>
+          <w:lang w:val="en-US"/>
+        </w:rPr>
+      </w:pPr>
+      <w:r>
+        <w:rPr>
+          <w:sz w:val="24"/>
+          <w:szCs w:val="24"/>
+          <w:lang w:val="en-US"/>
+        </w:rPr>
+        <w:t>Set 4 with score: 0.891968024362</w:t>
+      </w:r>
+    </w:p>
+    <w:p>
+      <w:pPr>
+        <w:rPr>
+          <w:sz w:val="24"/>
+          <w:szCs w:val="24"/>
+          <w:lang w:val="en-US"/>
+        </w:rPr>
+      </w:pPr>
+      <w:r>
+        <w:rPr>
+          <w:sz w:val="24"/>
+          <w:szCs w:val="24"/>
+          <w:lang w:val="en-US"/>
+        </w:rPr>
+        <w:t>Set 5 with score: 0.897830224591</w:t>
+      </w:r>
+    </w:p>
+    <w:p>
+      <w:pPr>
+        <w:rPr>
+          <w:sz w:val="24"/>
+          <w:szCs w:val="24"/>
+          <w:lang w:val="en-US"/>
+        </w:rPr>
+      </w:pPr>
+      <w:r>
+        <w:rPr>
+          <w:sz w:val="24"/>
+          <w:szCs w:val="24"/>
+          <w:lang w:val="en-US"/>
+        </w:rPr>
+        <w:t>Set 6 with score: 0.89920060906</w:t>
+      </w:r>
+    </w:p>
+    <w:p>
+      <w:pPr>
+        <w:rPr>
+          <w:sz w:val="24"/>
+          <w:szCs w:val="24"/>
+          <w:lang w:val="en-US"/>
+        </w:rPr>
+      </w:pPr>
+      <w:r>
+        <w:rPr>
+          <w:sz w:val="24"/>
+          <w:szCs w:val="24"/>
+          <w:lang w:val="en-US"/>
+        </w:rPr>
+        <w:t>Set 7 with score: 0.899961933765</w:t>
+      </w:r>
+    </w:p>
+    <w:p>
+      <w:pPr>
+        <w:rPr>
+          <w:sz w:val="24"/>
+          <w:szCs w:val="24"/>
+          <w:lang w:val="en-US"/>
+        </w:rPr>
+      </w:pPr>
+      <w:r>
+        <w:rPr>
+          <w:sz w:val="24"/>
+          <w:szCs w:val="24"/>
+          <w:lang w:val="en-US"/>
+        </w:rPr>
+        <w:t>Set 8 with score: 0.892044156833</w:t>
+      </w:r>
+    </w:p>
+    <w:p>
+      <w:pPr>
+        <w:rPr>
+          <w:sz w:val="24"/>
+          <w:szCs w:val="24"/>
+          <w:lang w:val="en-US"/>
+        </w:rPr>
+      </w:pPr>
+      <w:r>
+        <w:rPr>
+          <w:sz w:val="24"/>
+          <w:szCs w:val="24"/>
+          <w:lang w:val="en-US"/>
+        </w:rPr>
+        <w:t>Set 9 with score: 0.889455652836</w:t>
+      </w:r>
+    </w:p>
+    <w:p>
+      <w:pPr>
+        <w:rPr>
+          <w:sz w:val="24"/>
+          <w:szCs w:val="24"/>
+          <w:lang w:val="en-US"/>
+        </w:rPr>
+      </w:pPr>
+      <w:r>
+        <w:rPr>
+          <w:sz w:val="24"/>
+          <w:szCs w:val="24"/>
+          <w:lang w:val="en-US"/>
+        </w:rPr>
+        <w:t>ACLU: 0.967520400932, Average AUC (ROC): 0.894814858084 Average F1 Score: 0.894753548328</w:t>
+      </w:r>
+    </w:p>
+    <w:p>
+      <w:pPr>
+        <w:rPr>
+          <w:sz w:val="24"/>
+          <w:szCs w:val="24"/>
+          <w:lang w:val="en-US"/>
+        </w:rPr>
+      </w:pPr>
+    </w:p>
+    <w:p>
+      <w:pPr>
+        <w:rPr>
+          <w:sz w:val="32"/>
+          <w:szCs w:val="32"/>
+          <w:lang w:val="en-US"/>
+        </w:rPr>
+      </w:pPr>
+      <w:r>
+        <w:rPr>
+          <w:sz w:val="32"/>
+          <w:szCs w:val="32"/>
+          <w:lang w:val="en-US"/>
+        </w:rPr>
+        <w:t>Sources</w:t>
+      </w:r>
+    </w:p>
+    <w:p>
+      <w:pPr>
+        <w:autoSpaceDE w:val="0"/>
+        <w:autoSpaceDN w:val="0"/>
+        <w:adjustRightInd w:val="0"/>
+        <w:spacing w:after="0" w:line="240" w:lineRule="auto"/>
+        <w:rPr>
+          <w:rFonts w:cs="NimbusRomNo9L-Regu"/>
+          <w:sz w:val="20"/>
+          <w:szCs w:val="20"/>
+          <w:lang w:val="en-US"/>
+        </w:rPr>
+      </w:pPr>
+      <w:r>
+        <w:rPr>
+          <w:rFonts w:cs="NimbusRomNo9L-Regu"/>
+          <w:sz w:val="20"/>
+          <w:szCs w:val="20"/>
+          <w:lang w:val="en-US"/>
+        </w:rPr>
+        <w:t xml:space="preserve">[1] </w:t>
+      </w:r>
+      <w:r>
+        <w:rPr>
+          <w:rFonts w:cs="NimbusRomNo9L-Regu"/>
+          <w:sz w:val="20"/>
+          <w:szCs w:val="20"/>
+          <w:lang w:val="en-US"/>
+        </w:rPr>
+        <w:t xml:space="preserve">Pan X, </w:t>
+      </w:r>
+      <w:proofErr w:type="spellStart"/>
+      <w:r>
+        <w:rPr>
+          <w:rFonts w:cs="NimbusRomNo9L-Regu"/>
+          <w:sz w:val="20"/>
+          <w:szCs w:val="20"/>
+          <w:lang w:val="en-US"/>
+        </w:rPr>
+        <w:t>Xiong</w:t>
+      </w:r>
+      <w:proofErr w:type="spellEnd"/>
+      <w:r>
+        <w:rPr>
+          <w:rFonts w:cs="NimbusRomNo9L-Regu"/>
+          <w:sz w:val="20"/>
+          <w:szCs w:val="20"/>
+          <w:lang w:val="en-US"/>
+        </w:rPr>
+        <w:t xml:space="preserve"> K. </w:t>
+      </w:r>
+      <w:proofErr w:type="spellStart"/>
+      <w:r>
+        <w:rPr>
+          <w:rFonts w:cs="NimbusRomNo9L-Regu"/>
+          <w:sz w:val="20"/>
+          <w:szCs w:val="20"/>
+          <w:lang w:val="en-US"/>
+        </w:rPr>
+        <w:t>PredcircRNA</w:t>
+      </w:r>
+      <w:proofErr w:type="spellEnd"/>
+      <w:r>
+        <w:rPr>
+          <w:rFonts w:cs="NimbusRomNo9L-Regu"/>
+          <w:sz w:val="20"/>
+          <w:szCs w:val="20"/>
+          <w:lang w:val="en-US"/>
+        </w:rPr>
+        <w:t>: computational classification of circular RNA</w:t>
+      </w:r>
+      <w:r>
+        <w:rPr>
+          <w:rFonts w:cs="NimbusRomNo9L-Regu"/>
+          <w:sz w:val="20"/>
+          <w:szCs w:val="20"/>
+          <w:lang w:val="en-US"/>
+        </w:rPr>
+        <w:t xml:space="preserve"> from other long non-coding RNA </w:t>
+      </w:r>
+      <w:r>
+        <w:rPr>
+          <w:rFonts w:cs="NimbusRomNo9L-Regu"/>
+          <w:sz w:val="20"/>
+          <w:szCs w:val="20"/>
+          <w:lang w:val="en-US"/>
+        </w:rPr>
+        <w:t>using hybrid features</w:t>
+      </w:r>
+      <w:proofErr w:type="gramStart"/>
+      <w:r>
+        <w:rPr>
+          <w:rFonts w:cs="NimbusRomNo9L-Regu"/>
+          <w:sz w:val="20"/>
+          <w:szCs w:val="20"/>
+          <w:lang w:val="en-US"/>
+        </w:rPr>
+        <w:t>.[</w:t>
+      </w:r>
+      <w:proofErr w:type="gramEnd"/>
+      <w:r>
+        <w:rPr>
+          <w:rFonts w:cs="NimbusRomNo9L-Regu"/>
+          <w:sz w:val="20"/>
+          <w:szCs w:val="20"/>
+          <w:lang w:val="en-US"/>
+        </w:rPr>
+        <w:t>J]. Molecular Biosystems, 2015, 11(8):2219-2226.</w:t>
+      </w:r>
+    </w:p>
+    <w:p>
+      <w:pPr>
+        <w:autoSpaceDE w:val="0"/>
+        <w:autoSpaceDN w:val="0"/>
+        <w:adjustRightInd w:val="0"/>
+        <w:spacing w:after="0" w:line="240" w:lineRule="auto"/>
+        <w:rPr>
+          <w:rFonts w:cs="NimbusRomNo9L-Regu"/>
+          <w:sz w:val="20"/>
+          <w:szCs w:val="20"/>
+          <w:lang w:val="en-US"/>
+        </w:rPr>
+      </w:pPr>
+    </w:p>
+    <w:p>
+      <w:pPr>
+        <w:autoSpaceDE w:val="0"/>
+        <w:autoSpaceDN w:val="0"/>
+        <w:adjustRightInd w:val="0"/>
+        <w:spacing w:after="0" w:line="240" w:lineRule="auto"/>
+        <w:rPr>
+          <w:rFonts w:cs="NimbusRomNo9L-Regu"/>
+          <w:sz w:val="20"/>
+          <w:szCs w:val="20"/>
+          <w:lang w:val="en-US"/>
+        </w:rPr>
+      </w:pPr>
+      <w:r>
+        <w:rPr>
+          <w:rFonts w:cs="NimbusRomNo9L-Regu"/>
+          <w:sz w:val="20"/>
+          <w:szCs w:val="20"/>
+          <w:lang w:val="en-US"/>
+        </w:rPr>
+        <w:t>[2</w:t>
+      </w:r>
+      <w:r>
+        <w:rPr>
+          <w:rFonts w:cs="NimbusRomNo9L-Regu"/>
+          <w:sz w:val="20"/>
+          <w:szCs w:val="20"/>
+          <w:lang w:val="en-US"/>
+        </w:rPr>
+        <w:t xml:space="preserve">] Zhou Y, Zeng P, </w:t>
+      </w:r>
+      <w:proofErr w:type="gramStart"/>
+      <w:r>
+        <w:rPr>
+          <w:rFonts w:cs="NimbusRomNo9L-Regu"/>
+          <w:sz w:val="20"/>
+          <w:szCs w:val="20"/>
+          <w:lang w:val="en-US"/>
+        </w:rPr>
+        <w:t>Li</w:t>
+      </w:r>
+      <w:proofErr w:type="gramEnd"/>
+      <w:r>
+        <w:rPr>
+          <w:rFonts w:cs="NimbusRomNo9L-Regu"/>
+          <w:sz w:val="20"/>
+          <w:szCs w:val="20"/>
+          <w:lang w:val="en-US"/>
+        </w:rPr>
+        <w:t xml:space="preserve"> Y H, et al. SRAMP: prediction of mammalian N6-methyladenosine (m6A) sites based on</w:t>
+      </w:r>
+    </w:p>
+    <w:p>
+      <w:pPr>
+        <w:rPr>
+          <w:sz w:val="24"/>
+          <w:szCs w:val="24"/>
+          <w:lang w:val="en-US"/>
+        </w:rPr>
+      </w:pPr>
+      <w:proofErr w:type="gramStart"/>
+      <w:r>
+        <w:rPr>
+          <w:rFonts w:cs="NimbusRomNo9L-Regu"/>
+          <w:sz w:val="20"/>
+          <w:szCs w:val="20"/>
+          <w:lang w:val="en-US"/>
+        </w:rPr>
+        <w:t>sequence-derived</w:t>
+      </w:r>
+      <w:proofErr w:type="gramEnd"/>
+      <w:r>
+        <w:rPr>
+          <w:rFonts w:cs="NimbusRomNo9L-Regu"/>
+          <w:sz w:val="20"/>
+          <w:szCs w:val="20"/>
+          <w:lang w:val="en-US"/>
+        </w:rPr>
+        <w:t xml:space="preserve"> features[J]. Nucleic acids research, 2016, 44(10): e91-e91.</w:t>
+      </w:r>
+    </w:p>
+    <w:p>
+      <w:pPr>
+        <w:autoSpaceDE w:val="0"/>
+        <w:autoSpaceDN w:val="0"/>
+        <w:adjustRightInd w:val="0"/>
+        <w:spacing w:after="0" w:line="240" w:lineRule="auto"/>
+        <w:rPr>
+          <w:rFonts w:cs="NimbusRomNo9L-Regu"/>
+          <w:sz w:val="20"/>
+          <w:szCs w:val="20"/>
+          <w:lang w:val="en-US"/>
+        </w:rPr>
+      </w:pPr>
+      <w:r>
+        <w:rPr>
+          <w:rFonts w:cs="NimbusRomNo9L-Regu"/>
+          <w:sz w:val="20"/>
+          <w:szCs w:val="20"/>
+          <w:lang w:val="en-US"/>
+        </w:rPr>
+        <w:t xml:space="preserve">[3] </w:t>
+      </w:r>
+      <w:proofErr w:type="spellStart"/>
+      <w:r>
+        <w:rPr>
+          <w:rFonts w:cs="NimbusRomNo9L-Regu"/>
+          <w:sz w:val="20"/>
+          <w:szCs w:val="20"/>
+          <w:lang w:val="en-US"/>
+        </w:rPr>
+        <w:t>Ghandi</w:t>
+      </w:r>
+      <w:proofErr w:type="spellEnd"/>
+      <w:r>
+        <w:rPr>
+          <w:rFonts w:cs="NimbusRomNo9L-Regu"/>
+          <w:sz w:val="20"/>
+          <w:szCs w:val="20"/>
+          <w:lang w:val="en-US"/>
+        </w:rPr>
+        <w:t xml:space="preserve"> M, Lee D, Mohammad-</w:t>
+      </w:r>
+      <w:proofErr w:type="spellStart"/>
+      <w:r>
+        <w:rPr>
+          <w:rFonts w:cs="NimbusRomNo9L-Regu"/>
+          <w:sz w:val="20"/>
+          <w:szCs w:val="20"/>
+          <w:lang w:val="en-US"/>
+        </w:rPr>
+        <w:t>Noori</w:t>
+      </w:r>
+      <w:proofErr w:type="spellEnd"/>
+      <w:r>
+        <w:rPr>
+          <w:rFonts w:cs="NimbusRomNo9L-Regu"/>
+          <w:sz w:val="20"/>
+          <w:szCs w:val="20"/>
+          <w:lang w:val="en-US"/>
+        </w:rPr>
+        <w:t xml:space="preserve"> M, et al. Enhanced regulatory sequenc</w:t>
+      </w:r>
+      <w:r>
+        <w:rPr>
+          <w:rFonts w:cs="NimbusRomNo9L-Regu"/>
+          <w:sz w:val="20"/>
+          <w:szCs w:val="20"/>
+          <w:lang w:val="en-US"/>
+        </w:rPr>
+        <w:t>e prediction using gapped k-</w:t>
+      </w:r>
+      <w:proofErr w:type="spellStart"/>
+      <w:r>
+        <w:rPr>
+          <w:rFonts w:cs="NimbusRomNo9L-Regu"/>
+          <w:sz w:val="20"/>
+          <w:szCs w:val="20"/>
+          <w:lang w:val="en-US"/>
+        </w:rPr>
+        <w:t>mer</w:t>
+      </w:r>
+      <w:proofErr w:type="spellEnd"/>
+      <w:r>
+        <w:rPr>
+          <w:rFonts w:cs="NimbusRomNo9L-Regu"/>
+          <w:sz w:val="20"/>
+          <w:szCs w:val="20"/>
           <w:lang w:val="en-US"/>
         </w:rPr>
         <w:t xml:space="preserve"> </w:t>
       </w:r>
-      <w:r>
-        <w:rPr>
-          <w:rFonts w:ascii="Consolas" w:hAnsi="Consolas"/>
-          <w:sz w:val="24"/>
-          <w:szCs w:val="24"/>
-          <w:lang w:val="en-US"/>
-        </w:rPr>
-        <w:t>(C:\Program Files\Anaconda2) C:\Users\NoahH_000\Desktop\project1&gt;python predict.py</w:t>
-      </w:r>
-    </w:p>
-    <w:p>
-      <w:pPr>
-        <w:rPr>
-          <w:rFonts w:ascii="Consolas" w:hAnsi="Consolas"/>
-          <w:sz w:val="24"/>
-          <w:szCs w:val="24"/>
-          <w:lang w:val="en-US"/>
-        </w:rPr>
-      </w:pPr>
-      <w:r>
-        <w:rPr>
-          <w:rFonts w:ascii="Consolas" w:hAnsi="Consolas"/>
-          <w:sz w:val="24"/>
-          <w:szCs w:val="24"/>
-          <w:lang w:val="en-US"/>
-        </w:rPr>
-        <w:t>Fetching the training data...</w:t>
-      </w:r>
-    </w:p>
-    <w:p>
-      <w:pPr>
-        <w:rPr>
-          <w:rFonts w:ascii="Consolas" w:hAnsi="Consolas"/>
-          <w:sz w:val="24"/>
-          <w:szCs w:val="24"/>
-          <w:lang w:val="en-US"/>
-        </w:rPr>
-      </w:pPr>
-      <w:r>
-        <w:rPr>
-          <w:rFonts w:ascii="Consolas" w:hAnsi="Consolas"/>
-          <w:sz w:val="24"/>
-          <w:szCs w:val="24"/>
-          <w:lang w:val="en-US"/>
-        </w:rPr>
-        <w:t>## Loaded 65673 positive examples and 65673 negatives</w:t>
-      </w:r>
-    </w:p>
-    <w:p>
-      <w:pPr>
-        <w:rPr>
-          <w:rFonts w:ascii="Consolas" w:hAnsi="Consolas"/>
-          <w:sz w:val="24"/>
-          <w:szCs w:val="24"/>
-          <w:lang w:val="en-US"/>
-        </w:rPr>
-      </w:pPr>
-      <w:r>
-        <w:rPr>
-          <w:rFonts w:ascii="Consolas" w:hAnsi="Consolas"/>
-          <w:sz w:val="24"/>
-          <w:szCs w:val="24"/>
-          <w:lang w:val="en-US"/>
-        </w:rPr>
-        <w:t>Building features...</w:t>
-      </w:r>
-    </w:p>
-    <w:p>
-      <w:pPr>
-        <w:rPr>
-          <w:rFonts w:ascii="Consolas" w:hAnsi="Consolas"/>
-          <w:sz w:val="24"/>
-          <w:szCs w:val="24"/>
-          <w:lang w:val="en-US"/>
-        </w:rPr>
-      </w:pPr>
       <w:proofErr w:type="gramStart"/>
       <w:r>
         <w:rPr>
-          <w:rFonts w:ascii="Consolas" w:hAnsi="Consolas"/>
-          <w:sz w:val="24"/>
-          <w:szCs w:val="24"/>
+          <w:rFonts w:cs="NimbusRomNo9L-Regu"/>
+          <w:sz w:val="20"/>
+          <w:szCs w:val="20"/>
+          <w:lang w:val="en-US"/>
+        </w:rPr>
+        <w:t>features[</w:t>
+      </w:r>
+      <w:proofErr w:type="gramEnd"/>
+      <w:r>
+        <w:rPr>
+          <w:rFonts w:cs="NimbusRomNo9L-Regu"/>
+          <w:sz w:val="20"/>
+          <w:szCs w:val="20"/>
+          <w:lang w:val="en-US"/>
+        </w:rPr>
+        <w:t xml:space="preserve">J]. </w:t>
+      </w:r>
+      <w:proofErr w:type="spellStart"/>
+      <w:r>
+        <w:rPr>
+          <w:rFonts w:cs="NimbusRomNo9L-Regu"/>
+          <w:sz w:val="20"/>
+          <w:szCs w:val="20"/>
+          <w:lang w:val="en-US"/>
+        </w:rPr>
+        <w:t>PLoS</w:t>
+      </w:r>
+      <w:proofErr w:type="spellEnd"/>
+      <w:r>
+        <w:rPr>
+          <w:rFonts w:cs="NimbusRomNo9L-Regu"/>
+          <w:sz w:val="20"/>
+          <w:szCs w:val="20"/>
+          <w:lang w:val="en-US"/>
+        </w:rPr>
+        <w:t xml:space="preserve"> Comput </w:t>
+      </w:r>
+      <w:proofErr w:type="spellStart"/>
+      <w:r>
+        <w:rPr>
+          <w:rFonts w:cs="NimbusRomNo9L-Regu"/>
+          <w:sz w:val="20"/>
+          <w:szCs w:val="20"/>
+          <w:lang w:val="en-US"/>
+        </w:rPr>
+        <w:t>Biol</w:t>
+      </w:r>
+      <w:proofErr w:type="spellEnd"/>
+      <w:r>
+        <w:rPr>
+          <w:rFonts w:cs="NimbusRomNo9L-Regu"/>
+          <w:sz w:val="20"/>
+          <w:szCs w:val="20"/>
+          <w:lang w:val="en-US"/>
+        </w:rPr>
+        <w:t>, 2014, 10(7): e1003711.</w:t>
+      </w:r>
+    </w:p>
+    <w:p>
+      <w:pPr>
+        <w:autoSpaceDE w:val="0"/>
+        <w:autoSpaceDN w:val="0"/>
+        <w:adjustRightInd w:val="0"/>
+        <w:spacing w:after="0" w:line="240" w:lineRule="auto"/>
+        <w:rPr>
+          <w:rFonts w:cs="NimbusRomNo9L-Regu"/>
+          <w:sz w:val="20"/>
+          <w:szCs w:val="20"/>
+          <w:lang w:val="en-US"/>
+        </w:rPr>
+      </w:pPr>
+    </w:p>
+    <w:p>
+      <w:pPr>
+        <w:autoSpaceDE w:val="0"/>
+        <w:autoSpaceDN w:val="0"/>
+        <w:adjustRightInd w:val="0"/>
+        <w:spacing w:after="0" w:line="240" w:lineRule="auto"/>
+        <w:rPr>
+          <w:rFonts w:cs="NimbusRomNo9L-Regu"/>
+          <w:sz w:val="20"/>
+          <w:szCs w:val="20"/>
+          <w:lang w:val="en-US"/>
+        </w:rPr>
+      </w:pPr>
+      <w:r>
+        <w:rPr>
+          <w:rFonts w:cs="NimbusRomNo9L-Regu"/>
+          <w:sz w:val="20"/>
+          <w:szCs w:val="20"/>
           <w:lang w:val="en-US"/>
         </w:rPr>
         <w:lastRenderedPageBreak/>
-        <w:t>extracting</w:t>
-      </w:r>
-      <w:proofErr w:type="gramEnd"/>
-      <w:r>
-        <w:rPr>
-          <w:rFonts w:ascii="Consolas" w:hAnsi="Consolas"/>
-          <w:sz w:val="24"/>
-          <w:szCs w:val="24"/>
-          <w:lang w:val="en-US"/>
-        </w:rPr>
-        <w:t xml:space="preserve"> repeat feature</w:t>
-      </w:r>
-    </w:p>
-    <w:p>
-      <w:pPr>
-        <w:rPr>
-          <w:rFonts w:ascii="Consolas" w:hAnsi="Consolas"/>
-          <w:sz w:val="24"/>
-          <w:szCs w:val="24"/>
-          <w:lang w:val="en-US"/>
-        </w:rPr>
-      </w:pPr>
-      <w:r>
-        <w:rPr>
-          <w:rFonts w:ascii="Consolas" w:hAnsi="Consolas"/>
-          <w:sz w:val="24"/>
-          <w:szCs w:val="24"/>
-          <w:lang w:val="en-US"/>
-        </w:rPr>
-        <w:t>Set 0 with score: 0.901408450704</w:t>
-      </w:r>
-    </w:p>
-    <w:p>
-      <w:pPr>
-        <w:rPr>
-          <w:rFonts w:ascii="Consolas" w:hAnsi="Consolas"/>
-          <w:sz w:val="24"/>
-          <w:szCs w:val="24"/>
-          <w:lang w:val="en-US"/>
-        </w:rPr>
-      </w:pPr>
-      <w:r>
-        <w:rPr>
-          <w:rFonts w:ascii="Consolas" w:hAnsi="Consolas"/>
-          <w:sz w:val="24"/>
-          <w:szCs w:val="24"/>
-          <w:lang w:val="en-US"/>
-        </w:rPr>
-        <w:t>Set 1 with score: 0.896003045299</w:t>
-      </w:r>
-    </w:p>
-    <w:p>
-      <w:pPr>
-        <w:rPr>
-          <w:rFonts w:ascii="Consolas" w:hAnsi="Consolas"/>
-          <w:sz w:val="24"/>
-          <w:szCs w:val="24"/>
-          <w:lang w:val="en-US"/>
-        </w:rPr>
-      </w:pPr>
-      <w:r>
-        <w:rPr>
-          <w:rFonts w:ascii="Consolas" w:hAnsi="Consolas"/>
-          <w:sz w:val="24"/>
-          <w:szCs w:val="24"/>
-          <w:lang w:val="en-US"/>
-        </w:rPr>
-        <w:t>Set 2 with score: 0.890216977541</w:t>
-      </w:r>
-    </w:p>
-    <w:p>
-      <w:pPr>
-        <w:rPr>
-          <w:rFonts w:ascii="Consolas" w:hAnsi="Consolas"/>
-          <w:sz w:val="24"/>
-          <w:szCs w:val="24"/>
-          <w:lang w:val="en-US"/>
-        </w:rPr>
-      </w:pPr>
-      <w:r>
-        <w:rPr>
-          <w:rFonts w:ascii="Consolas" w:hAnsi="Consolas"/>
-          <w:sz w:val="24"/>
-          <w:szCs w:val="24"/>
-          <w:lang w:val="en-US"/>
-        </w:rPr>
-        <w:t>Set 3 with score: 0.889912447659</w:t>
-      </w:r>
-    </w:p>
-    <w:p>
-      <w:pPr>
-        <w:rPr>
-          <w:rFonts w:ascii="Consolas" w:hAnsi="Consolas"/>
-          <w:sz w:val="24"/>
-          <w:szCs w:val="24"/>
-          <w:lang w:val="en-US"/>
-        </w:rPr>
-      </w:pPr>
-      <w:r>
-        <w:rPr>
-          <w:rFonts w:ascii="Consolas" w:hAnsi="Consolas"/>
-          <w:sz w:val="24"/>
-          <w:szCs w:val="24"/>
-          <w:lang w:val="en-US"/>
-        </w:rPr>
-        <w:t>Set 4 with score: 0.891968024362</w:t>
-      </w:r>
-    </w:p>
-    <w:p>
-      <w:pPr>
-        <w:rPr>
-          <w:rFonts w:ascii="Consolas" w:hAnsi="Consolas"/>
-          <w:sz w:val="24"/>
-          <w:szCs w:val="24"/>
-          <w:lang w:val="en-US"/>
-        </w:rPr>
-      </w:pPr>
-      <w:r>
-        <w:rPr>
-          <w:rFonts w:ascii="Consolas" w:hAnsi="Consolas"/>
-          <w:sz w:val="24"/>
-          <w:szCs w:val="24"/>
-          <w:lang w:val="en-US"/>
-        </w:rPr>
-        <w:t>Set 5 with score: 0.897830224591</w:t>
-      </w:r>
-    </w:p>
-    <w:p>
-      <w:pPr>
-        <w:rPr>
-          <w:rFonts w:ascii="Consolas" w:hAnsi="Consolas"/>
-          <w:sz w:val="24"/>
-          <w:szCs w:val="24"/>
-          <w:lang w:val="en-US"/>
-        </w:rPr>
-      </w:pPr>
-      <w:r>
-        <w:rPr>
-          <w:rFonts w:ascii="Consolas" w:hAnsi="Consolas"/>
-          <w:sz w:val="24"/>
-          <w:szCs w:val="24"/>
-          <w:lang w:val="en-US"/>
-        </w:rPr>
-        <w:t>Set 6 with score: 0.89920060906</w:t>
-      </w:r>
-    </w:p>
-    <w:p>
-      <w:pPr>
-        <w:rPr>
-          <w:rFonts w:ascii="Consolas" w:hAnsi="Consolas"/>
-          <w:sz w:val="24"/>
-          <w:szCs w:val="24"/>
-          <w:lang w:val="en-US"/>
-        </w:rPr>
-      </w:pPr>
-      <w:r>
-        <w:rPr>
-          <w:rFonts w:ascii="Consolas" w:hAnsi="Consolas"/>
-          <w:sz w:val="24"/>
-          <w:szCs w:val="24"/>
-          <w:lang w:val="en-US"/>
-        </w:rPr>
-        <w:t>Set 7 with score: 0.899961933765</w:t>
-      </w:r>
-    </w:p>
-    <w:p>
-      <w:pPr>
-        <w:rPr>
-          <w:rFonts w:ascii="Consolas" w:hAnsi="Consolas"/>
-          <w:sz w:val="24"/>
-          <w:szCs w:val="24"/>
-          <w:lang w:val="en-US"/>
-        </w:rPr>
-      </w:pPr>
-      <w:r>
-        <w:rPr>
-          <w:rFonts w:ascii="Consolas" w:hAnsi="Consolas"/>
-          <w:sz w:val="24"/>
-          <w:szCs w:val="24"/>
-          <w:lang w:val="en-US"/>
-        </w:rPr>
-        <w:t>Set 8 with score: 0.892044156833</w:t>
-      </w:r>
-    </w:p>
-    <w:p>
-      <w:pPr>
-        <w:rPr>
-          <w:rFonts w:ascii="Consolas" w:hAnsi="Consolas"/>
-          <w:sz w:val="24"/>
-          <w:szCs w:val="24"/>
-          <w:lang w:val="en-US"/>
-        </w:rPr>
-      </w:pPr>
-      <w:r>
-        <w:rPr>
-          <w:rFonts w:ascii="Consolas" w:hAnsi="Consolas"/>
-          <w:sz w:val="24"/>
-          <w:szCs w:val="24"/>
-          <w:lang w:val="en-US"/>
-        </w:rPr>
-        <w:t>Set 9 with score: 0.889455652836</w:t>
-      </w:r>
-    </w:p>
-    <w:p>
-      <w:pPr>
-        <w:rPr>
-          <w:rFonts w:ascii="Consolas" w:hAnsi="Consolas"/>
-          <w:sz w:val="24"/>
-          <w:szCs w:val="24"/>
-          <w:lang w:val="en-US"/>
-        </w:rPr>
-      </w:pPr>
-      <w:r>
-        <w:rPr>
-          <w:rFonts w:ascii="Consolas" w:hAnsi="Consolas"/>
-          <w:sz w:val="24"/>
-          <w:szCs w:val="24"/>
-          <w:lang w:val="en-US"/>
-        </w:rPr>
-        <w:t>ACLU: 0.967520400932, Average AUC (ROC): 0.894814858084 A</w:t>
-      </w:r>
-      <w:r>
-        <w:rPr>
-          <w:rFonts w:ascii="Consolas" w:hAnsi="Consolas"/>
-          <w:sz w:val="24"/>
-          <w:szCs w:val="24"/>
-          <w:lang w:val="en-US"/>
-        </w:rPr>
-        <w:t>verage F1 Score: 0.894753548328</w:t>
+        <w:t xml:space="preserve">[4] Discussions with Eric Wolf and </w:t>
+      </w:r>
+      <w:proofErr w:type="spellStart"/>
+      <w:r>
+        <w:rPr>
+          <w:rFonts w:cs="NimbusRomNo9L-Regu"/>
+          <w:sz w:val="20"/>
+          <w:szCs w:val="20"/>
+          <w:lang w:val="en-US"/>
+        </w:rPr>
+        <w:t>Russlan</w:t>
+      </w:r>
+      <w:proofErr w:type="spellEnd"/>
+      <w:r>
+        <w:rPr>
+          <w:rFonts w:cs="NimbusRomNo9L-Regu"/>
+          <w:sz w:val="20"/>
+          <w:szCs w:val="20"/>
+          <w:lang w:val="en-US"/>
+        </w:rPr>
+        <w:t xml:space="preserve"> </w:t>
+      </w:r>
+      <w:proofErr w:type="spellStart"/>
+      <w:r>
+        <w:rPr>
+          <w:rFonts w:cs="NimbusRomNo9L-Regu"/>
+          <w:sz w:val="20"/>
+          <w:szCs w:val="20"/>
+          <w:lang w:val="en-US"/>
+        </w:rPr>
+        <w:t>Ramdowar</w:t>
+      </w:r>
+      <w:proofErr w:type="spellEnd"/>
+      <w:r>
+        <w:rPr>
+          <w:rFonts w:cs="NimbusRomNo9L-Regu"/>
+          <w:sz w:val="20"/>
+          <w:szCs w:val="20"/>
+          <w:lang w:val="en-US"/>
+        </w:rPr>
+        <w:t>. Contents: k-</w:t>
+      </w:r>
+      <w:proofErr w:type="spellStart"/>
+      <w:r>
+        <w:rPr>
+          <w:rFonts w:cs="NimbusRomNo9L-Regu"/>
+          <w:sz w:val="20"/>
+          <w:szCs w:val="20"/>
+          <w:lang w:val="en-US"/>
+        </w:rPr>
+        <w:t>mer</w:t>
+      </w:r>
+      <w:proofErr w:type="spellEnd"/>
+      <w:r>
+        <w:rPr>
+          <w:rFonts w:cs="NimbusRomNo9L-Regu"/>
+          <w:sz w:val="20"/>
+          <w:szCs w:val="20"/>
+          <w:lang w:val="en-US"/>
+        </w:rPr>
+        <w:t xml:space="preserve"> feature effectiveness, selection of </w:t>
+      </w:r>
+      <w:proofErr w:type="spellStart"/>
+      <w:r>
+        <w:rPr>
+          <w:rFonts w:cs="NimbusRomNo9L-Regu"/>
+          <w:sz w:val="20"/>
+          <w:szCs w:val="20"/>
+          <w:lang w:val="en-US"/>
+        </w:rPr>
+        <w:t>testdata</w:t>
+      </w:r>
+      <w:proofErr w:type="spellEnd"/>
+      <w:r>
+        <w:rPr>
+          <w:rFonts w:cs="NimbusRomNo9L-Regu"/>
+          <w:sz w:val="20"/>
+          <w:szCs w:val="20"/>
+          <w:lang w:val="en-US"/>
+        </w:rPr>
+        <w:t>, efficient frameworks to use. Especially Eric Wolf has been a great source of information for the project.</w:t>
+      </w:r>
+    </w:p>
+    <w:p>
+      <w:pPr>
+        <w:autoSpaceDE w:val="0"/>
+        <w:autoSpaceDN w:val="0"/>
+        <w:adjustRightInd w:val="0"/>
+        <w:spacing w:after="0" w:line="240" w:lineRule="auto"/>
+        <w:rPr>
+          <w:rFonts w:cs="NimbusRomNo9L-Regu"/>
+          <w:sz w:val="20"/>
+          <w:szCs w:val="20"/>
+          <w:lang w:val="en-US"/>
+        </w:rPr>
+      </w:pPr>
+    </w:p>
+    <w:p>
+      <w:pPr>
+        <w:autoSpaceDE w:val="0"/>
+        <w:autoSpaceDN w:val="0"/>
+        <w:adjustRightInd w:val="0"/>
+        <w:spacing w:after="0" w:line="240" w:lineRule="auto"/>
+        <w:rPr>
+          <w:rFonts w:cs="NimbusRomNo9L-Regu"/>
+          <w:sz w:val="24"/>
+          <w:szCs w:val="24"/>
+          <w:lang w:val="en-US"/>
+        </w:rPr>
+      </w:pPr>
+      <w:r>
+        <w:rPr>
+          <w:rFonts w:cs="NimbusRomNo9L-Regu"/>
+          <w:sz w:val="24"/>
+          <w:szCs w:val="24"/>
+          <w:lang w:val="en-US"/>
+        </w:rPr>
+        <w:t xml:space="preserve">[5] </w:t>
+      </w:r>
+      <w:r>
+        <w:rPr>
+          <w:bCs/>
+          <w:color w:val="000000"/>
+          <w:sz w:val="24"/>
+          <w:szCs w:val="24"/>
+          <w:lang w:val="en-US"/>
+        </w:rPr>
+        <w:t xml:space="preserve">G. Benson, </w:t>
+      </w:r>
+      <w:r>
+        <w:rPr>
+          <w:bCs/>
+          <w:color w:val="000000"/>
+          <w:sz w:val="24"/>
+          <w:szCs w:val="24"/>
+          <w:lang w:val="en-US"/>
+        </w:rPr>
+        <w:t>"Tandem repeats finder: a pr</w:t>
+      </w:r>
+      <w:r>
+        <w:rPr>
+          <w:bCs/>
+          <w:color w:val="000000"/>
+          <w:sz w:val="24"/>
+          <w:szCs w:val="24"/>
+          <w:lang w:val="en-US"/>
+        </w:rPr>
+        <w:t xml:space="preserve">ogram to analyze DNA sequences" Nucleic Acids Research (1999) </w:t>
+      </w:r>
+      <w:r>
+        <w:rPr>
+          <w:bCs/>
+          <w:color w:val="000000"/>
+          <w:sz w:val="24"/>
+          <w:szCs w:val="24"/>
+          <w:lang w:val="en-US"/>
+        </w:rPr>
+        <w:t>Vol. 27, No. 2, pp. 573-580.</w:t>
       </w:r>
     </w:p>
     <w:sectPr>
